--- a/BE-Promineo-Tech/Week-07-Introduction_to_MySQL/research.docx
+++ b/BE-Promineo-Tech/Week-07-Introduction_to_MySQL/research.docx
@@ -24,6 +24,10 @@
     <w:p>
       <w:pPr>
         <w:pStyle w:val="NormalWeb"/>
+        <w:numPr>
+          <w:ilvl w:val="0"/>
+          <w:numId w:val="1"/>
+        </w:numPr>
         <w:shd w:val="clear" w:color="auto" w:fill="FFFFFF"/>
         <w:spacing w:before="0" w:beforeAutospacing="0"/>
         <w:rPr>
@@ -36,7 +40,227 @@
           <w:rFonts w:ascii="Open Sans" w:hAnsi="Open Sans" w:cs="Open Sans"/>
           <w:color w:val="21252A"/>
         </w:rPr>
-        <w:t>1. Research the SOLID principles of Object-Oriented Programming (OOP) as introduced by Robert Martin</w:t>
+        <w:t>Research the SOLID principles of Object-Oriented Programming (OOP) as introduced by Robert Martin</w:t>
+      </w:r>
+    </w:p>
+    <w:p>
+      <w:pPr>
+        <w:shd w:val="clear" w:color="auto" w:fill="FFFFFF"/>
+        <w:spacing w:after="0" w:line="384" w:lineRule="atLeast"/>
+        <w:ind w:left="360"/>
+        <w:textAlignment w:val="baseline"/>
+        <w:rPr>
+          <w:rFonts w:ascii="inherit" w:eastAsia="Times New Roman" w:hAnsi="inherit" w:cs="Times New Roman"/>
+          <w:color w:val="0A0A23"/>
+          <w:sz w:val="33"/>
+          <w:szCs w:val="33"/>
+        </w:rPr>
+      </w:pPr>
+      <w:r>
+        <w:rPr>
+          <w:rFonts w:ascii="inherit" w:eastAsia="Times New Roman" w:hAnsi="inherit" w:cs="Times New Roman"/>
+          <w:color w:val="0A0A23"/>
+          <w:sz w:val="33"/>
+          <w:szCs w:val="33"/>
+        </w:rPr>
+        <w:t>The </w:t>
+      </w:r>
+      <w:r>
+        <w:rPr>
+          <w:rFonts w:ascii="inherit" w:eastAsia="Times New Roman" w:hAnsi="inherit" w:cs="Times New Roman"/>
+          <w:b/>
+          <w:bCs/>
+          <w:color w:val="0A0A23"/>
+          <w:sz w:val="33"/>
+          <w:szCs w:val="33"/>
+          <w:bdr w:val="none" w:sz="0" w:space="0" w:color="auto" w:frame="1"/>
+        </w:rPr>
+        <w:t>S</w:t>
+      </w:r>
+      <w:r>
+        <w:rPr>
+          <w:rFonts w:ascii="inherit" w:eastAsia="Times New Roman" w:hAnsi="inherit" w:cs="Times New Roman"/>
+          <w:color w:val="0A0A23"/>
+          <w:sz w:val="33"/>
+          <w:szCs w:val="33"/>
+        </w:rPr>
+        <w:t>ingle Responsibility Principle</w:t>
+      </w:r>
+    </w:p>
+    <w:p>
+      <w:pPr>
+        <w:shd w:val="clear" w:color="auto" w:fill="FFFFFF"/>
+        <w:spacing w:after="0" w:line="384" w:lineRule="atLeast"/>
+        <w:ind w:left="360"/>
+        <w:textAlignment w:val="baseline"/>
+        <w:rPr>
+          <w:rFonts w:ascii="inherit" w:eastAsia="Times New Roman" w:hAnsi="inherit" w:cs="Times New Roman"/>
+          <w:color w:val="0A0A23"/>
+          <w:sz w:val="33"/>
+          <w:szCs w:val="33"/>
+        </w:rPr>
+      </w:pPr>
+      <w:r>
+        <w:rPr>
+          <w:rFonts w:ascii="inherit" w:eastAsia="Times New Roman" w:hAnsi="inherit" w:cs="Times New Roman"/>
+          <w:color w:val="0A0A23"/>
+          <w:sz w:val="33"/>
+          <w:szCs w:val="33"/>
+        </w:rPr>
+        <w:t>The </w:t>
+      </w:r>
+      <w:r>
+        <w:rPr>
+          <w:rFonts w:ascii="inherit" w:eastAsia="Times New Roman" w:hAnsi="inherit" w:cs="Times New Roman"/>
+          <w:b/>
+          <w:bCs/>
+          <w:color w:val="0A0A23"/>
+          <w:sz w:val="33"/>
+          <w:szCs w:val="33"/>
+          <w:bdr w:val="none" w:sz="0" w:space="0" w:color="auto" w:frame="1"/>
+        </w:rPr>
+        <w:t>O</w:t>
+      </w:r>
+      <w:r>
+        <w:rPr>
+          <w:rFonts w:ascii="inherit" w:eastAsia="Times New Roman" w:hAnsi="inherit" w:cs="Times New Roman"/>
+          <w:color w:val="0A0A23"/>
+          <w:sz w:val="33"/>
+          <w:szCs w:val="33"/>
+        </w:rPr>
+        <w:t>pen-Closed Principle</w:t>
+      </w:r>
+    </w:p>
+    <w:p>
+      <w:pPr>
+        <w:shd w:val="clear" w:color="auto" w:fill="FFFFFF"/>
+        <w:spacing w:after="0" w:line="384" w:lineRule="atLeast"/>
+        <w:ind w:left="360"/>
+        <w:textAlignment w:val="baseline"/>
+        <w:rPr>
+          <w:rFonts w:ascii="inherit" w:eastAsia="Times New Roman" w:hAnsi="inherit" w:cs="Times New Roman"/>
+          <w:color w:val="0A0A23"/>
+          <w:sz w:val="33"/>
+          <w:szCs w:val="33"/>
+        </w:rPr>
+      </w:pPr>
+      <w:r>
+        <w:rPr>
+          <w:rFonts w:ascii="inherit" w:eastAsia="Times New Roman" w:hAnsi="inherit" w:cs="Times New Roman"/>
+          <w:color w:val="0A0A23"/>
+          <w:sz w:val="33"/>
+          <w:szCs w:val="33"/>
+        </w:rPr>
+        <w:t>The </w:t>
+      </w:r>
+      <w:r>
+        <w:rPr>
+          <w:rFonts w:ascii="inherit" w:eastAsia="Times New Roman" w:hAnsi="inherit" w:cs="Times New Roman"/>
+          <w:b/>
+          <w:bCs/>
+          <w:color w:val="0A0A23"/>
+          <w:sz w:val="33"/>
+          <w:szCs w:val="33"/>
+          <w:bdr w:val="none" w:sz="0" w:space="0" w:color="auto" w:frame="1"/>
+        </w:rPr>
+        <w:t>L</w:t>
+      </w:r>
+      <w:r>
+        <w:rPr>
+          <w:rFonts w:ascii="inherit" w:eastAsia="Times New Roman" w:hAnsi="inherit" w:cs="Times New Roman"/>
+          <w:color w:val="0A0A23"/>
+          <w:sz w:val="33"/>
+          <w:szCs w:val="33"/>
+        </w:rPr>
+        <w:t>iskov Substitution Principle</w:t>
+      </w:r>
+    </w:p>
+    <w:p>
+      <w:pPr>
+        <w:shd w:val="clear" w:color="auto" w:fill="FFFFFF"/>
+        <w:spacing w:after="0" w:line="384" w:lineRule="atLeast"/>
+        <w:ind w:left="360"/>
+        <w:textAlignment w:val="baseline"/>
+        <w:rPr>
+          <w:rFonts w:ascii="inherit" w:eastAsia="Times New Roman" w:hAnsi="inherit" w:cs="Times New Roman"/>
+          <w:color w:val="0A0A23"/>
+          <w:sz w:val="33"/>
+          <w:szCs w:val="33"/>
+        </w:rPr>
+      </w:pPr>
+      <w:r>
+        <w:rPr>
+          <w:rFonts w:ascii="inherit" w:eastAsia="Times New Roman" w:hAnsi="inherit" w:cs="Times New Roman"/>
+          <w:color w:val="0A0A23"/>
+          <w:sz w:val="33"/>
+          <w:szCs w:val="33"/>
+        </w:rPr>
+        <w:t>The </w:t>
+      </w:r>
+      <w:r>
+        <w:rPr>
+          <w:rFonts w:ascii="inherit" w:eastAsia="Times New Roman" w:hAnsi="inherit" w:cs="Times New Roman"/>
+          <w:b/>
+          <w:bCs/>
+          <w:color w:val="0A0A23"/>
+          <w:sz w:val="33"/>
+          <w:szCs w:val="33"/>
+          <w:bdr w:val="none" w:sz="0" w:space="0" w:color="auto" w:frame="1"/>
+        </w:rPr>
+        <w:t>I</w:t>
+      </w:r>
+      <w:r>
+        <w:rPr>
+          <w:rFonts w:ascii="inherit" w:eastAsia="Times New Roman" w:hAnsi="inherit" w:cs="Times New Roman"/>
+          <w:color w:val="0A0A23"/>
+          <w:sz w:val="33"/>
+          <w:szCs w:val="33"/>
+        </w:rPr>
+        <w:t>nterface Segregation Principle</w:t>
+      </w:r>
+    </w:p>
+    <w:p>
+      <w:pPr>
+        <w:shd w:val="clear" w:color="auto" w:fill="FFFFFF"/>
+        <w:spacing w:after="0" w:line="384" w:lineRule="atLeast"/>
+        <w:ind w:left="360"/>
+        <w:textAlignment w:val="baseline"/>
+        <w:rPr>
+          <w:rFonts w:ascii="inherit" w:eastAsia="Times New Roman" w:hAnsi="inherit" w:cs="Times New Roman"/>
+          <w:color w:val="0A0A23"/>
+          <w:sz w:val="33"/>
+          <w:szCs w:val="33"/>
+        </w:rPr>
+      </w:pPr>
+      <w:r>
+        <w:rPr>
+          <w:rFonts w:ascii="inherit" w:eastAsia="Times New Roman" w:hAnsi="inherit" w:cs="Times New Roman"/>
+          <w:color w:val="0A0A23"/>
+          <w:sz w:val="33"/>
+          <w:szCs w:val="33"/>
+        </w:rPr>
+        <w:t>The </w:t>
+      </w:r>
+      <w:r>
+        <w:rPr>
+          <w:rFonts w:ascii="inherit" w:eastAsia="Times New Roman" w:hAnsi="inherit" w:cs="Times New Roman"/>
+          <w:b/>
+          <w:bCs/>
+          <w:color w:val="0A0A23"/>
+          <w:sz w:val="33"/>
+          <w:szCs w:val="33"/>
+          <w:bdr w:val="none" w:sz="0" w:space="0" w:color="auto" w:frame="1"/>
+        </w:rPr>
+        <w:t>D</w:t>
+      </w:r>
+      <w:r>
+        <w:rPr>
+          <w:rFonts w:ascii="inherit" w:eastAsia="Times New Roman" w:hAnsi="inherit" w:cs="Times New Roman"/>
+          <w:color w:val="0A0A23"/>
+          <w:sz w:val="33"/>
+          <w:szCs w:val="33"/>
+        </w:rPr>
+        <w:t>ependency Inversion Principle</w:t>
       </w:r>
     </w:p>
     <w:p>
@@ -44,35 +268,138 @@
         <w:pStyle w:val="NormalWeb"/>
         <w:shd w:val="clear" w:color="auto" w:fill="FFFFFF"/>
         <w:spacing w:before="0" w:beforeAutospacing="0"/>
-        <w:rPr>
-          <w:rFonts w:ascii="Open Sans" w:hAnsi="Open Sans" w:cs="Open Sans"/>
-          <w:color w:val="21252A"/>
-        </w:rPr>
-      </w:pPr>
-      <w:r>
-        <w:rPr>
-          <w:rFonts w:ascii="Open Sans" w:hAnsi="Open Sans" w:cs="Open Sans"/>
-          <w:color w:val="21252A"/>
-        </w:rPr>
-        <w:t>2. What are wildcards in MySQL? How are they useful?</w:t>
-      </w:r>
+        <w:ind w:left="720"/>
+        <w:rPr>
+          <w:rFonts w:ascii="Open Sans" w:hAnsi="Open Sans" w:cs="Open Sans"/>
+          <w:color w:val="21252A"/>
+        </w:rPr>
+      </w:pPr>
     </w:p>
     <w:p>
       <w:pPr>
         <w:pStyle w:val="NormalWeb"/>
         <w:shd w:val="clear" w:color="auto" w:fill="FFFFFF"/>
         <w:spacing w:before="0" w:beforeAutospacing="0"/>
-        <w:rPr>
-          <w:rFonts w:ascii="Open Sans" w:hAnsi="Open Sans" w:cs="Open Sans"/>
-          <w:color w:val="21252A"/>
-        </w:rPr>
-      </w:pPr>
-      <w:r>
-        <w:rPr>
-          <w:rFonts w:ascii="Open Sans" w:hAnsi="Open Sans" w:cs="Open Sans"/>
-          <w:color w:val="21252A"/>
-        </w:rPr>
-        <w:t>3. What is your favorite thing you learned this week?</w:t>
+        <w:ind w:left="720"/>
+        <w:rPr>
+          <w:rFonts w:ascii="Open Sans" w:hAnsi="Open Sans" w:cs="Open Sans"/>
+          <w:color w:val="21252A"/>
+        </w:rPr>
+      </w:pPr>
+      <w:r>
+        <w:rPr>
+          <w:rFonts w:ascii="Open Sans" w:hAnsi="Open Sans" w:cs="Open Sans"/>
+          <w:color w:val="21252A"/>
+        </w:rPr>
+        <w:t xml:space="preserve">From… </w:t>
+      </w:r>
+      <w:r>
+        <w:rPr>
+          <w:rFonts w:ascii="Open Sans" w:hAnsi="Open Sans" w:cs="Open Sans"/>
+          <w:color w:val="21252A"/>
+        </w:rPr>
+        <w:t>https://www.freecodecamp.org/news/solid-principles-explained-in-plain-english/</w:t>
+      </w:r>
+    </w:p>
+    <w:p>
+      <w:pPr>
+        <w:pStyle w:val="NormalWeb"/>
+        <w:numPr>
+          <w:ilvl w:val="0"/>
+          <w:numId w:val="1"/>
+        </w:numPr>
+        <w:shd w:val="clear" w:color="auto" w:fill="FFFFFF"/>
+        <w:spacing w:before="0" w:beforeAutospacing="0"/>
+        <w:rPr>
+          <w:rFonts w:ascii="Open Sans" w:hAnsi="Open Sans" w:cs="Open Sans"/>
+          <w:color w:val="21252A"/>
+        </w:rPr>
+      </w:pPr>
+      <w:r>
+        <w:rPr>
+          <w:rFonts w:ascii="Open Sans" w:hAnsi="Open Sans" w:cs="Open Sans"/>
+          <w:color w:val="21252A"/>
+        </w:rPr>
+        <w:t>What are wildcards in MySQL? How are they useful?</w:t>
+      </w:r>
+    </w:p>
+    <w:p>
+      <w:pPr>
+        <w:pStyle w:val="NormalWeb"/>
+        <w:shd w:val="clear" w:color="auto" w:fill="FFFFFF"/>
+        <w:spacing w:before="0" w:beforeAutospacing="0"/>
+        <w:ind w:left="720"/>
+        <w:rPr>
+          <w:rFonts w:ascii="Open Sans" w:hAnsi="Open Sans" w:cs="Open Sans"/>
+          <w:color w:val="21252A"/>
+        </w:rPr>
+      </w:pPr>
+      <w:r>
+        <w:rPr>
+          <w:rFonts w:ascii="Open Sans" w:hAnsi="Open Sans" w:cs="Open Sans"/>
+          <w:color w:val="21252A"/>
+        </w:rPr>
+        <w:t>The % is the wildcard in MySQL.  If I am searching for a gentleman named Dave, but I am not sure if he is in the database as David, I can search with a wildcard…</w:t>
+      </w:r>
+    </w:p>
+    <w:p>
+      <w:pPr>
+        <w:pStyle w:val="NormalWeb"/>
+        <w:shd w:val="clear" w:color="auto" w:fill="FFFFFF"/>
+        <w:spacing w:before="0" w:beforeAutospacing="0"/>
+        <w:ind w:left="720"/>
+        <w:rPr>
+          <w:rFonts w:ascii="Open Sans" w:hAnsi="Open Sans" w:cs="Open Sans"/>
+          <w:color w:val="21252A"/>
+        </w:rPr>
+      </w:pPr>
+      <w:r>
+        <w:rPr>
+          <w:rFonts w:ascii="Open Sans" w:hAnsi="Open Sans" w:cs="Open Sans"/>
+          <w:color w:val="21252A"/>
+        </w:rPr>
+        <w:t>Select * from Person where First_name like ‘Dav%’</w:t>
+      </w:r>
+    </w:p>
+    <w:p>
+      <w:pPr>
+        <w:pStyle w:val="NormalWeb"/>
+        <w:numPr>
+          <w:ilvl w:val="0"/>
+          <w:numId w:val="1"/>
+        </w:numPr>
+        <w:shd w:val="clear" w:color="auto" w:fill="FFFFFF"/>
+        <w:spacing w:before="0" w:beforeAutospacing="0"/>
+        <w:rPr>
+          <w:rFonts w:ascii="Open Sans" w:hAnsi="Open Sans" w:cs="Open Sans"/>
+          <w:color w:val="21252A"/>
+        </w:rPr>
+      </w:pPr>
+      <w:r>
+        <w:rPr>
+          <w:rFonts w:ascii="Open Sans" w:hAnsi="Open Sans" w:cs="Open Sans"/>
+          <w:color w:val="21252A"/>
+        </w:rPr>
+        <w:t>What is your favorite thing you learned this week?</w:t>
+      </w:r>
+    </w:p>
+    <w:p>
+      <w:pPr>
+        <w:pStyle w:val="NormalWeb"/>
+        <w:shd w:val="clear" w:color="auto" w:fill="FFFFFF"/>
+        <w:spacing w:before="0" w:beforeAutospacing="0"/>
+        <w:ind w:left="720"/>
+        <w:rPr>
+          <w:rFonts w:ascii="Open Sans" w:hAnsi="Open Sans" w:cs="Open Sans"/>
+          <w:color w:val="21252A"/>
+        </w:rPr>
+      </w:pPr>
+      <w:r>
+        <w:rPr>
+          <w:rFonts w:ascii="Open Sans" w:hAnsi="Open Sans" w:cs="Open Sans"/>
+          <w:color w:val="21252A"/>
+        </w:rPr>
+        <w:t>Creating the DB Connection to the MySQL database.  Learning the SOLID principles were good as well, but I think I am going to need more experience to fully grasp their benefits.</w:t>
       </w:r>
     </w:p>
     <w:p/>
@@ -84,6 +411,255 @@
     </w:sectPr>
   </w:body>
 </w:document>
+</file>
+
+<file path=word/numbering.xml><?xml version="1.0" encoding="utf-8"?>
+<w:numbering xmlns:wpc="http://schemas.microsoft.com/office/word/2010/wordprocessingCanvas" xmlns:cx="http://schemas.microsoft.com/office/drawing/2014/chartex" xmlns:cx1="http://schemas.microsoft.com/office/drawing/2015/9/8/chartex" xmlns:cx2="http://schemas.microsoft.com/office/drawing/2015/10/21/chartex" xmlns:cx3="http://schemas.microsoft.com/office/drawing/2016/5/9/chartex" xmlns:cx4="http://schemas.microsoft.com/office/drawing/2016/5/10/chartex" xmlns:cx5="http://schemas.microsoft.com/office/drawing/2016/5/11/chartex" xmlns:cx6="http://schemas.microsoft.com/office/drawing/2016/5/12/chartex" xmlns:cx7="http://schemas.microsoft.com/office/drawing/2016/5/13/chartex" xmlns:cx8="http://schemas.microsoft.com/office/drawing/2016/5/14/chartex" xmlns:mc="http://schemas.openxmlformats.org/markup-compatibility/2006" xmlns:aink="http://schemas.microsoft.com/office/drawing/2016/ink" xmlns:am3d="http://schemas.microsoft.com/office/drawing/2017/model3d" xmlns:o="urn:schemas-microsoft-com:office:office" xmlns:oel="http://schemas.microsoft.com/office/2019/extlst" xmlns:r="http://schemas.openxmlformats.org/officeDocument/2006/relationships" xmlns:m="http://schemas.openxmlformats.org/officeDocument/2006/math" xmlns:v="urn:schemas-microsoft-com:vml" xmlns:wp14="http://schemas.microsoft.com/office/word/2010/wordprocessingDrawing" xmlns:wp="http://schemas.openxmlformats.org/drawingml/2006/wordprocessingDrawing" xmlns:w10="urn:schemas-microsoft-com:office:word" xmlns:w="http://schemas.openxmlformats.org/wordprocessingml/2006/main" xmlns:w14="http://schemas.microsoft.com/office/word/2010/wordml" xmlns:w15="http://schemas.microsoft.com/office/word/2012/wordml" xmlns:w16cex="http://schemas.microsoft.com/office/word/2018/wordml/cex" xmlns:w16cid="http://schemas.microsoft.com/office/word/2016/wordml/cid" xmlns:w16="http://schemas.microsoft.com/office/word/2018/wordml" xmlns:w16sdtdh="http://schemas.microsoft.com/office/word/2020/wordml/sdtdatahash" xmlns:w16se="http://schemas.microsoft.com/office/word/2015/wordml/symex" xmlns:wpg="http://schemas.microsoft.com/office/word/2010/wordprocessingGroup" xmlns:wpi="http://schemas.microsoft.com/office/word/2010/wordprocessingInk" xmlns:wne="http://schemas.microsoft.com/office/word/2006/wordml" xmlns:wps="http://schemas.microsoft.com/office/word/2010/wordprocessingShape" mc:Ignorable="w14 w15 w16se w16cid w16 w16cex w16sdtdh wp14">
+  <w:abstractNum w:abstractNumId="0" w15:restartNumberingAfterBreak="0">
+    <w:nsid w:val="2F1329CE"/>
+    <w:multiLevelType w:val="hybridMultilevel"/>
+    <w:tmpl w:val="48FA0A9C"/>
+    <w:lvl w:ilvl="0" w:tplc="0409000F">
+      <w:start w:val="1"/>
+      <w:numFmt w:val="decimal"/>
+      <w:lvlText w:val="%1."/>
+      <w:lvlJc w:val="left"/>
+      <w:pPr>
+        <w:ind w:left="720" w:hanging="360"/>
+      </w:pPr>
+      <w:rPr>
+        <w:rFonts w:hint="default"/>
+      </w:rPr>
+    </w:lvl>
+    <w:lvl w:ilvl="1" w:tplc="04090019" w:tentative="1">
+      <w:start w:val="1"/>
+      <w:numFmt w:val="lowerLetter"/>
+      <w:lvlText w:val="%2."/>
+      <w:lvlJc w:val="left"/>
+      <w:pPr>
+        <w:ind w:left="1440" w:hanging="360"/>
+      </w:pPr>
+    </w:lvl>
+    <w:lvl w:ilvl="2" w:tplc="0409001B" w:tentative="1">
+      <w:start w:val="1"/>
+      <w:numFmt w:val="lowerRoman"/>
+      <w:lvlText w:val="%3."/>
+      <w:lvlJc w:val="right"/>
+      <w:pPr>
+        <w:ind w:left="2160" w:hanging="180"/>
+      </w:pPr>
+    </w:lvl>
+    <w:lvl w:ilvl="3" w:tplc="0409000F" w:tentative="1">
+      <w:start w:val="1"/>
+      <w:numFmt w:val="decimal"/>
+      <w:lvlText w:val="%4."/>
+      <w:lvlJc w:val="left"/>
+      <w:pPr>
+        <w:ind w:left="2880" w:hanging="360"/>
+      </w:pPr>
+    </w:lvl>
+    <w:lvl w:ilvl="4" w:tplc="04090019" w:tentative="1">
+      <w:start w:val="1"/>
+      <w:numFmt w:val="lowerLetter"/>
+      <w:lvlText w:val="%5."/>
+      <w:lvlJc w:val="left"/>
+      <w:pPr>
+        <w:ind w:left="3600" w:hanging="360"/>
+      </w:pPr>
+    </w:lvl>
+    <w:lvl w:ilvl="5" w:tplc="0409001B" w:tentative="1">
+      <w:start w:val="1"/>
+      <w:numFmt w:val="lowerRoman"/>
+      <w:lvlText w:val="%6."/>
+      <w:lvlJc w:val="right"/>
+      <w:pPr>
+        <w:ind w:left="4320" w:hanging="180"/>
+      </w:pPr>
+    </w:lvl>
+    <w:lvl w:ilvl="6" w:tplc="0409000F" w:tentative="1">
+      <w:start w:val="1"/>
+      <w:numFmt w:val="decimal"/>
+      <w:lvlText w:val="%7."/>
+      <w:lvlJc w:val="left"/>
+      <w:pPr>
+        <w:ind w:left="5040" w:hanging="360"/>
+      </w:pPr>
+    </w:lvl>
+    <w:lvl w:ilvl="7" w:tplc="04090019" w:tentative="1">
+      <w:start w:val="1"/>
+      <w:numFmt w:val="lowerLetter"/>
+      <w:lvlText w:val="%8."/>
+      <w:lvlJc w:val="left"/>
+      <w:pPr>
+        <w:ind w:left="5760" w:hanging="360"/>
+      </w:pPr>
+    </w:lvl>
+    <w:lvl w:ilvl="8" w:tplc="0409001B" w:tentative="1">
+      <w:start w:val="1"/>
+      <w:numFmt w:val="lowerRoman"/>
+      <w:lvlText w:val="%9."/>
+      <w:lvlJc w:val="right"/>
+      <w:pPr>
+        <w:ind w:left="6480" w:hanging="180"/>
+      </w:pPr>
+    </w:lvl>
+  </w:abstractNum>
+  <w:abstractNum w:abstractNumId="1" w15:restartNumberingAfterBreak="0">
+    <w:nsid w:val="7FD14587"/>
+    <w:multiLevelType w:val="multilevel"/>
+    <w:tmpl w:val="0F9291A4"/>
+    <w:lvl w:ilvl="0">
+      <w:start w:val="1"/>
+      <w:numFmt w:val="bullet"/>
+      <w:lvlText w:val=""/>
+      <w:lvlJc w:val="left"/>
+      <w:pPr>
+        <w:tabs>
+          <w:tab w:val="num" w:pos="720"/>
+        </w:tabs>
+        <w:ind w:left="720" w:hanging="360"/>
+      </w:pPr>
+      <w:rPr>
+        <w:rFonts w:ascii="Symbol" w:hAnsi="Symbol" w:hint="default"/>
+        <w:sz w:val="20"/>
+      </w:rPr>
+    </w:lvl>
+    <w:lvl w:ilvl="1" w:tentative="1">
+      <w:start w:val="1"/>
+      <w:numFmt w:val="bullet"/>
+      <w:lvlText w:val=""/>
+      <w:lvlJc w:val="left"/>
+      <w:pPr>
+        <w:tabs>
+          <w:tab w:val="num" w:pos="1440"/>
+        </w:tabs>
+        <w:ind w:left="1440" w:hanging="360"/>
+      </w:pPr>
+      <w:rPr>
+        <w:rFonts w:ascii="Symbol" w:hAnsi="Symbol" w:hint="default"/>
+        <w:sz w:val="20"/>
+      </w:rPr>
+    </w:lvl>
+    <w:lvl w:ilvl="2" w:tentative="1">
+      <w:start w:val="1"/>
+      <w:numFmt w:val="bullet"/>
+      <w:lvlText w:val=""/>
+      <w:lvlJc w:val="left"/>
+      <w:pPr>
+        <w:tabs>
+          <w:tab w:val="num" w:pos="2160"/>
+        </w:tabs>
+        <w:ind w:left="2160" w:hanging="360"/>
+      </w:pPr>
+      <w:rPr>
+        <w:rFonts w:ascii="Symbol" w:hAnsi="Symbol" w:hint="default"/>
+        <w:sz w:val="20"/>
+      </w:rPr>
+    </w:lvl>
+    <w:lvl w:ilvl="3" w:tentative="1">
+      <w:start w:val="1"/>
+      <w:numFmt w:val="bullet"/>
+      <w:lvlText w:val=""/>
+      <w:lvlJc w:val="left"/>
+      <w:pPr>
+        <w:tabs>
+          <w:tab w:val="num" w:pos="2880"/>
+        </w:tabs>
+        <w:ind w:left="2880" w:hanging="360"/>
+      </w:pPr>
+      <w:rPr>
+        <w:rFonts w:ascii="Symbol" w:hAnsi="Symbol" w:hint="default"/>
+        <w:sz w:val="20"/>
+      </w:rPr>
+    </w:lvl>
+    <w:lvl w:ilvl="4" w:tentative="1">
+      <w:start w:val="1"/>
+      <w:numFmt w:val="bullet"/>
+      <w:lvlText w:val=""/>
+      <w:lvlJc w:val="left"/>
+      <w:pPr>
+        <w:tabs>
+          <w:tab w:val="num" w:pos="3600"/>
+        </w:tabs>
+        <w:ind w:left="3600" w:hanging="360"/>
+      </w:pPr>
+      <w:rPr>
+        <w:rFonts w:ascii="Symbol" w:hAnsi="Symbol" w:hint="default"/>
+        <w:sz w:val="20"/>
+      </w:rPr>
+    </w:lvl>
+    <w:lvl w:ilvl="5" w:tentative="1">
+      <w:start w:val="1"/>
+      <w:numFmt w:val="bullet"/>
+      <w:lvlText w:val=""/>
+      <w:lvlJc w:val="left"/>
+      <w:pPr>
+        <w:tabs>
+          <w:tab w:val="num" w:pos="4320"/>
+        </w:tabs>
+        <w:ind w:left="4320" w:hanging="360"/>
+      </w:pPr>
+      <w:rPr>
+        <w:rFonts w:ascii="Symbol" w:hAnsi="Symbol" w:hint="default"/>
+        <w:sz w:val="20"/>
+      </w:rPr>
+    </w:lvl>
+    <w:lvl w:ilvl="6" w:tentative="1">
+      <w:start w:val="1"/>
+      <w:numFmt w:val="bullet"/>
+      <w:lvlText w:val=""/>
+      <w:lvlJc w:val="left"/>
+      <w:pPr>
+        <w:tabs>
+          <w:tab w:val="num" w:pos="5040"/>
+        </w:tabs>
+        <w:ind w:left="5040" w:hanging="360"/>
+      </w:pPr>
+      <w:rPr>
+        <w:rFonts w:ascii="Symbol" w:hAnsi="Symbol" w:hint="default"/>
+        <w:sz w:val="20"/>
+      </w:rPr>
+    </w:lvl>
+    <w:lvl w:ilvl="7" w:tentative="1">
+      <w:start w:val="1"/>
+      <w:numFmt w:val="bullet"/>
+      <w:lvlText w:val=""/>
+      <w:lvlJc w:val="left"/>
+      <w:pPr>
+        <w:tabs>
+          <w:tab w:val="num" w:pos="5760"/>
+        </w:tabs>
+        <w:ind w:left="5760" w:hanging="360"/>
+      </w:pPr>
+      <w:rPr>
+        <w:rFonts w:ascii="Symbol" w:hAnsi="Symbol" w:hint="default"/>
+        <w:sz w:val="20"/>
+      </w:rPr>
+    </w:lvl>
+    <w:lvl w:ilvl="8" w:tentative="1">
+      <w:start w:val="1"/>
+      <w:numFmt w:val="bullet"/>
+      <w:lvlText w:val=""/>
+      <w:lvlJc w:val="left"/>
+      <w:pPr>
+        <w:tabs>
+          <w:tab w:val="num" w:pos="6480"/>
+        </w:tabs>
+        <w:ind w:left="6480" w:hanging="360"/>
+      </w:pPr>
+      <w:rPr>
+        <w:rFonts w:ascii="Symbol" w:hAnsi="Symbol" w:hint="default"/>
+        <w:sz w:val="20"/>
+      </w:rPr>
+    </w:lvl>
+  </w:abstractNum>
+  <w:num w:numId="1" w16cid:durableId="622466880">
+    <w:abstractNumId w:val="0"/>
+  </w:num>
+  <w:num w:numId="2" w16cid:durableId="1545631895">
+    <w:abstractNumId w:val="1"/>
+  </w:num>
+</w:numbering>
 </file>
 
 <file path=word/styles.xml><?xml version="1.0" encoding="utf-8"?>
